--- a/Leçon physique/THEMES/EM/Electromagnétique (TOUT).docx
+++ b/Leçon physique/THEMES/EM/Electromagnétique (TOUT).docx
@@ -347,20 +347,136 @@
         <w:jc w:val="both"/>
         <w:rPr>
           <w:b/>
-        </w:rPr>
-      </w:pPr>
-      <w:r>
-        <w:rPr>
-          <w:b/>
-        </w:rPr>
-        <w:tab/>
-      </w:r>
-    </w:p>
-    <w:p>
-      <w:pPr>
-        <w:jc w:val="both"/>
-      </w:pPr>
-      <w:r>
+          <w:color w:val="FF0000"/>
+        </w:rPr>
+      </w:pPr>
+    </w:p>
+    <w:p>
+      <w:pPr>
+        <w:jc w:val="both"/>
+        <w:rPr>
+          <w:b/>
+          <w:color w:val="FF0000"/>
+        </w:rPr>
+      </w:pPr>
+    </w:p>
+    <w:p>
+      <w:pPr>
+        <w:jc w:val="both"/>
+        <w:rPr>
+          <w:b/>
+          <w:color w:val="FF0000"/>
+        </w:rPr>
+      </w:pPr>
+      <w:r>
+        <w:rPr>
+          <w:b/>
+          <w:color w:val="FF0000"/>
+        </w:rPr>
+        <w:t xml:space="preserve">Attention gros point </w:t>
+      </w:r>
+      <w:proofErr w:type="spellStart"/>
+      <w:r>
+        <w:rPr>
+          <w:b/>
+          <w:color w:val="FF0000"/>
+        </w:rPr>
+        <w:t>tricky</w:t>
+      </w:r>
+      <w:proofErr w:type="spellEnd"/>
+      <w:r>
+        <w:rPr>
+          <w:b/>
+          <w:color w:val="FF0000"/>
+        </w:rPr>
+        <w:t xml:space="preserve"> de la leçon : orientations !! </w:t>
+      </w:r>
+    </w:p>
+    <w:p>
+      <w:pPr>
+        <w:jc w:val="both"/>
+        <w:rPr>
+          <w:b/>
+          <w:color w:val="FF0000"/>
+        </w:rPr>
+      </w:pPr>
+      <w:r>
+        <w:rPr>
+          <w:b/>
+          <w:color w:val="FF0000"/>
+        </w:rPr>
+        <w:t xml:space="preserve">Dès le début : </w:t>
+      </w:r>
+    </w:p>
+    <w:p>
+      <w:pPr>
+        <w:jc w:val="both"/>
+      </w:pPr>
+      <w:r>
+        <w:t>1) On oriente le contour autour du tore</w:t>
+      </w:r>
+      <w:r>
+        <w:t xml:space="preserve"> (flux </w:t>
+      </w:r>
+      <w:proofErr w:type="spellStart"/>
+      <w:r>
+        <w:t>mag</w:t>
+      </w:r>
+      <w:proofErr w:type="spellEnd"/>
+      <w:r>
+        <w:t>)</w:t>
+      </w:r>
+    </w:p>
+    <w:p>
+      <w:pPr>
+        <w:jc w:val="both"/>
+      </w:pPr>
+      <w:r>
+        <w:t xml:space="preserve">2) Faire attention comment on oriente les fils </w:t>
+      </w:r>
+      <w:r>
+        <w:t xml:space="preserve">électriques ensuite. </w:t>
+      </w:r>
+    </w:p>
+    <w:p>
+      <w:pPr>
+        <w:jc w:val="both"/>
+        <w:rPr>
+          <w:b/>
+        </w:rPr>
+      </w:pPr>
+      <w:r>
+        <w:rPr>
+          <w:b/>
+        </w:rPr>
+        <w:t xml:space="preserve">En fait </w:t>
+      </w:r>
+      <w:proofErr w:type="spellStart"/>
+      <w:r>
+        <w:rPr>
+          <w:b/>
+        </w:rPr>
+        <w:t>dS.dl</w:t>
+      </w:r>
+      <w:proofErr w:type="spellEnd"/>
+      <w:r>
+        <w:rPr>
+          <w:b/>
+        </w:rPr>
+        <w:t xml:space="preserve"> va changer de signe selon le schéma qu'on fait. </w:t>
+      </w:r>
+    </w:p>
+    <w:p>
+      <w:pPr>
+        <w:jc w:val="both"/>
+        <w:rPr>
+          <w:color w:val="FF0000"/>
+        </w:rPr>
+      </w:pPr>
+      <w:r>
+        <w:rPr>
+          <w:color w:val="FF0000"/>
+        </w:rPr>
         <w:t>Principe d'un électroaimant ?</w:t>
       </w:r>
     </w:p>
@@ -368,19 +484,58 @@
       <w:pPr>
         <w:jc w:val="both"/>
         <w:rPr>
-          <w:b/>
-        </w:rPr>
-      </w:pPr>
-    </w:p>
-    <w:p>
-      <w:pPr>
-        <w:jc w:val="both"/>
+          <w:color w:val="FF0000"/>
+        </w:rPr>
+      </w:pPr>
+    </w:p>
+    <w:p>
+      <w:pPr>
+        <w:jc w:val="both"/>
+        <w:rPr>
+          <w:color w:val="FF0000"/>
+        </w:rPr>
+      </w:pPr>
+      <w:r>
+        <w:rPr>
+          <w:color w:val="FF0000"/>
+        </w:rPr>
+        <w:t>Feuilletage : cf. Exercice TD four à induction</w:t>
+      </w:r>
+    </w:p>
+    <w:p>
+      <w:pPr>
+        <w:jc w:val="both"/>
+        <w:rPr>
+          <w:color w:val="FF0000"/>
+        </w:rPr>
       </w:pPr>
       <w:proofErr w:type="gramStart"/>
       <w:r>
         <w:rPr>
-          <w:b/>
-        </w:rPr>
+          <w:color w:val="FF0000"/>
+        </w:rPr>
+        <w:t>boucles</w:t>
+      </w:r>
+      <w:proofErr w:type="gramEnd"/>
+      <w:r>
+        <w:rPr>
+          <w:color w:val="FF0000"/>
+        </w:rPr>
+        <w:t xml:space="preserve"> de courant sont beaucoup plus petites =&gt; moins de pertes.</w:t>
+      </w:r>
+    </w:p>
+    <w:p>
+      <w:pPr>
+        <w:jc w:val="both"/>
+      </w:pPr>
+      <w:bookmarkStart w:id="0" w:name="_GoBack"/>
+      <w:bookmarkEnd w:id="0"/>
+      <w:proofErr w:type="gramStart"/>
+      <w:r>
+        <w:rPr>
+          <w:b/>
+        </w:rPr>
+        <w:lastRenderedPageBreak/>
         <w:t>Ferromagnétiques  :</w:t>
       </w:r>
       <w:proofErr w:type="gramEnd"/>
@@ -393,16 +548,1924 @@
       </w:r>
       <w:proofErr w:type="spellEnd"/>
       <w:r>
-        <w:t xml:space="preserve">. On feuillette pour diminuer les pertes par courant de </w:t>
-      </w:r>
-      <w:proofErr w:type="spellStart"/>
-      <w:r>
-        <w:t>Foucaulit</w:t>
-      </w:r>
-      <w:proofErr w:type="spellEnd"/>
-      <w:r>
-        <w:t xml:space="preserve">. </w:t>
-      </w:r>
+        <w:t>. On feuillette pour diminuer les p</w:t>
+      </w:r>
+      <w:r>
+        <w:t xml:space="preserve">ertes par courant de </w:t>
+      </w:r>
+      <w:proofErr w:type="spellStart"/>
+      <w:r>
+        <w:t>Foucaul</w:t>
+      </w:r>
+      <w:proofErr w:type="spellEnd"/>
+    </w:p>
+    <w:p>
+      <w:pPr>
+        <w:jc w:val="both"/>
+      </w:pPr>
+    </w:p>
+    <w:p>
+      <w:pPr>
+        <w:jc w:val="both"/>
+      </w:pPr>
+    </w:p>
+    <w:p>
+      <w:pPr>
+        <w:jc w:val="both"/>
+      </w:pPr>
+    </w:p>
+    <w:p>
+      <w:pPr>
+        <w:jc w:val="both"/>
+      </w:pPr>
+    </w:p>
+    <w:p>
+      <w:pPr>
+        <w:jc w:val="both"/>
+      </w:pPr>
+    </w:p>
+    <w:p>
+      <w:pPr>
+        <w:jc w:val="both"/>
+      </w:pPr>
+    </w:p>
+    <w:p>
+      <w:pPr>
+        <w:tabs>
+          <w:tab w:val="left" w:pos="560"/>
+          <w:tab w:val="left" w:pos="1120"/>
+        </w:tabs>
+        <w:jc w:val="both"/>
+        <w:rPr>
+          <w:rFonts w:ascii="Calibri" w:hAnsi="Calibri" w:cs="Calibri"/>
+          <w:bCs/>
+          <w:color w:val="FF0000"/>
+        </w:rPr>
+      </w:pPr>
+      <w:r>
+        <w:rPr>
+          <w:rFonts w:ascii="Calibri" w:hAnsi="Calibri" w:cs="Calibri"/>
+          <w:bCs/>
+          <w:color w:val="FF0000"/>
+        </w:rPr>
+        <w:t xml:space="preserve">Tu as dit que le transfo est un élément important des infrastructures électriques, en quoi est ce utile de baisser et d’augmenter les tensions ? </w:t>
+      </w:r>
+    </w:p>
+    <w:p>
+      <w:pPr>
+        <w:tabs>
+          <w:tab w:val="left" w:pos="560"/>
+          <w:tab w:val="left" w:pos="1120"/>
+        </w:tabs>
+        <w:jc w:val="both"/>
+        <w:rPr>
+          <w:rFonts w:ascii="Calibri" w:hAnsi="Calibri" w:cs="Calibri"/>
+          <w:bCs/>
+        </w:rPr>
+      </w:pPr>
+      <w:r>
+        <w:rPr>
+          <w:rFonts w:ascii="Calibri" w:hAnsi="Calibri" w:cs="Calibri"/>
+          <w:bCs/>
+        </w:rPr>
+        <w:t>Pour limiter les pertes par effet joule dans les lignes haute tension</w:t>
+      </w:r>
+    </w:p>
+    <w:p>
+      <w:pPr>
+        <w:tabs>
+          <w:tab w:val="left" w:pos="560"/>
+          <w:tab w:val="left" w:pos="1120"/>
+        </w:tabs>
+        <w:jc w:val="both"/>
+        <w:rPr>
+          <w:rFonts w:ascii="Calibri" w:hAnsi="Calibri" w:cs="Calibri"/>
+          <w:bCs/>
+          <w:color w:val="FF0000"/>
+        </w:rPr>
+      </w:pPr>
+      <w:r>
+        <w:rPr>
+          <w:rFonts w:ascii="Calibri" w:hAnsi="Calibri" w:cs="Calibri"/>
+          <w:bCs/>
+          <w:color w:val="FF0000"/>
+        </w:rPr>
+        <w:t>Quelles caractéristiques des transformateurs ont été un élément important lors de la guerre industriel entre courant continu et courant alternatif ?</w:t>
+      </w:r>
+    </w:p>
+    <w:p>
+      <w:pPr>
+        <w:tabs>
+          <w:tab w:val="left" w:pos="560"/>
+          <w:tab w:val="left" w:pos="1120"/>
+        </w:tabs>
+        <w:jc w:val="both"/>
+        <w:rPr>
+          <w:rFonts w:ascii="Calibri" w:hAnsi="Calibri" w:cs="Calibri"/>
+          <w:bCs/>
+        </w:rPr>
+      </w:pPr>
+      <w:r>
+        <w:rPr>
+          <w:rFonts w:ascii="Calibri" w:hAnsi="Calibri" w:cs="Calibri"/>
+          <w:bCs/>
+        </w:rPr>
+        <w:t>Le transformateur ne fonctionne qu’avec des tensions alternatives, uniquement avec des courants alternatifs on peut limiter</w:t>
+      </w:r>
+    </w:p>
+    <w:p>
+      <w:pPr>
+        <w:tabs>
+          <w:tab w:val="left" w:pos="560"/>
+          <w:tab w:val="left" w:pos="1120"/>
+        </w:tabs>
+        <w:jc w:val="both"/>
+        <w:rPr>
+          <w:rFonts w:ascii="Calibri" w:hAnsi="Calibri" w:cs="Calibri"/>
+          <w:bCs/>
+          <w:color w:val="FF0000"/>
+        </w:rPr>
+      </w:pPr>
+      <w:r>
+        <w:rPr>
+          <w:rFonts w:ascii="Calibri" w:hAnsi="Calibri" w:cs="Calibri"/>
+          <w:bCs/>
+          <w:color w:val="FF0000"/>
+        </w:rPr>
+        <w:t xml:space="preserve">Pour un signal continu, comment abaisser une tension ? </w:t>
+      </w:r>
+      <w:proofErr w:type="gramStart"/>
+      <w:r>
+        <w:rPr>
+          <w:rFonts w:ascii="Calibri" w:hAnsi="Calibri" w:cs="Calibri"/>
+          <w:bCs/>
+          <w:color w:val="FF0000"/>
+        </w:rPr>
+        <w:t>version</w:t>
+      </w:r>
+      <w:proofErr w:type="gramEnd"/>
+      <w:r>
+        <w:rPr>
+          <w:rFonts w:ascii="Calibri" w:hAnsi="Calibri" w:cs="Calibri"/>
+          <w:bCs/>
+          <w:color w:val="FF0000"/>
+        </w:rPr>
+        <w:t xml:space="preserve"> 1</w:t>
+      </w:r>
+      <w:r>
+        <w:rPr>
+          <w:rFonts w:ascii="Calibri" w:hAnsi="Calibri" w:cs="Calibri"/>
+          <w:bCs/>
+          <w:color w:val="FF0000"/>
+        </w:rPr>
+        <w:t>9</w:t>
+      </w:r>
+      <w:r>
+        <w:rPr>
+          <w:rFonts w:ascii="Calibri" w:hAnsi="Calibri" w:cs="Calibri"/>
+          <w:bCs/>
+          <w:color w:val="FF0000"/>
+        </w:rPr>
+        <w:t xml:space="preserve"> -</w:t>
+      </w:r>
+      <w:proofErr w:type="spellStart"/>
+      <w:r>
+        <w:rPr>
+          <w:rFonts w:ascii="Calibri" w:hAnsi="Calibri" w:cs="Calibri"/>
+          <w:bCs/>
+          <w:color w:val="FF0000"/>
+        </w:rPr>
+        <w:t>ème</w:t>
+      </w:r>
+      <w:proofErr w:type="spellEnd"/>
+      <w:r>
+        <w:rPr>
+          <w:rFonts w:ascii="Calibri" w:hAnsi="Calibri" w:cs="Calibri"/>
+          <w:bCs/>
+          <w:color w:val="FF0000"/>
+        </w:rPr>
+        <w:t xml:space="preserve"> siècle</w:t>
+      </w:r>
+    </w:p>
+    <w:p>
+      <w:pPr>
+        <w:tabs>
+          <w:tab w:val="left" w:pos="560"/>
+          <w:tab w:val="left" w:pos="1120"/>
+        </w:tabs>
+        <w:jc w:val="both"/>
+        <w:rPr>
+          <w:rFonts w:ascii="Calibri" w:hAnsi="Calibri" w:cs="Calibri"/>
+          <w:bCs/>
+        </w:rPr>
+      </w:pPr>
+      <w:r>
+        <w:rPr>
+          <w:rFonts w:ascii="Calibri" w:hAnsi="Calibri" w:cs="Calibri"/>
+          <w:bCs/>
+        </w:rPr>
+        <w:t>Pont diviseur de tension par exemple (hacheur dévolteur pour la version moderne)</w:t>
+      </w:r>
+    </w:p>
+    <w:p>
+      <w:pPr>
+        <w:tabs>
+          <w:tab w:val="left" w:pos="560"/>
+          <w:tab w:val="left" w:pos="1120"/>
+        </w:tabs>
+        <w:jc w:val="both"/>
+        <w:rPr>
+          <w:rFonts w:ascii="Calibri" w:hAnsi="Calibri" w:cs="Calibri"/>
+          <w:bCs/>
+          <w:color w:val="FF0000"/>
+        </w:rPr>
+      </w:pPr>
+      <w:r>
+        <w:rPr>
+          <w:rFonts w:ascii="Calibri" w:hAnsi="Calibri" w:cs="Calibri"/>
+          <w:bCs/>
+          <w:color w:val="FF0000"/>
+        </w:rPr>
+        <w:t xml:space="preserve">Quel est le désavantage de diviser par deux avec un pont diviseur par rapport </w:t>
+      </w:r>
+      <w:proofErr w:type="gramStart"/>
+      <w:r>
+        <w:rPr>
+          <w:rFonts w:ascii="Calibri" w:hAnsi="Calibri" w:cs="Calibri"/>
+          <w:bCs/>
+          <w:color w:val="FF0000"/>
+        </w:rPr>
+        <w:t>a</w:t>
+      </w:r>
+      <w:proofErr w:type="gramEnd"/>
+      <w:r>
+        <w:rPr>
+          <w:rFonts w:ascii="Calibri" w:hAnsi="Calibri" w:cs="Calibri"/>
+          <w:bCs/>
+          <w:color w:val="FF0000"/>
+        </w:rPr>
+        <w:t xml:space="preserve"> un transformateur ?</w:t>
+      </w:r>
+    </w:p>
+    <w:p>
+      <w:pPr>
+        <w:tabs>
+          <w:tab w:val="left" w:pos="560"/>
+          <w:tab w:val="left" w:pos="1120"/>
+        </w:tabs>
+        <w:jc w:val="both"/>
+        <w:rPr>
+          <w:rFonts w:ascii="Calibri" w:hAnsi="Calibri" w:cs="Calibri"/>
+          <w:bCs/>
+          <w:color w:val="FF0000"/>
+        </w:rPr>
+      </w:pPr>
+      <w:r>
+        <w:rPr>
+          <w:rFonts w:ascii="Calibri" w:hAnsi="Calibri" w:cs="Calibri"/>
+          <w:bCs/>
+          <w:color w:val="FF0000"/>
+        </w:rPr>
+        <w:t>On perd la moitié de la puissance dans la résistance du pont diviseur à même courant avec le pont diviseur mais pas avec le transformateur ?</w:t>
+      </w:r>
+    </w:p>
+    <w:p>
+      <w:pPr>
+        <w:tabs>
+          <w:tab w:val="left" w:pos="560"/>
+          <w:tab w:val="left" w:pos="1120"/>
+        </w:tabs>
+        <w:jc w:val="both"/>
+        <w:rPr>
+          <w:rFonts w:ascii="Calibri" w:hAnsi="Calibri" w:cs="Calibri"/>
+          <w:bCs/>
+          <w:color w:val="000000"/>
+        </w:rPr>
+      </w:pPr>
+      <w:r>
+        <w:rPr>
+          <w:rFonts w:ascii="Calibri" w:hAnsi="Calibri" w:cs="Calibri"/>
+          <w:bCs/>
+          <w:color w:val="000000"/>
+        </w:rPr>
+        <w:t xml:space="preserve">Le rendement est de 50% dans le cas du pont diviseur, alors qu’un transfo a un </w:t>
+      </w:r>
+      <w:proofErr w:type="spellStart"/>
+      <w:r>
+        <w:rPr>
+          <w:rFonts w:ascii="Calibri" w:hAnsi="Calibri" w:cs="Calibri"/>
+          <w:bCs/>
+          <w:color w:val="000000"/>
+        </w:rPr>
+        <w:t>rendemetn</w:t>
+      </w:r>
+      <w:proofErr w:type="spellEnd"/>
+      <w:r>
+        <w:rPr>
+          <w:rFonts w:ascii="Calibri" w:hAnsi="Calibri" w:cs="Calibri"/>
+          <w:bCs/>
+          <w:color w:val="000000"/>
+        </w:rPr>
+        <w:t xml:space="preserve"> typiquement au</w:t>
+      </w:r>
+      <w:r>
+        <w:rPr>
+          <w:rFonts w:ascii="Calibri" w:hAnsi="Calibri" w:cs="Calibri"/>
+          <w:bCs/>
+          <w:color w:val="000000"/>
+        </w:rPr>
+        <w:t>-</w:t>
+      </w:r>
+      <w:r>
+        <w:rPr>
+          <w:rFonts w:ascii="Calibri" w:hAnsi="Calibri" w:cs="Calibri"/>
+          <w:bCs/>
+          <w:color w:val="000000"/>
+        </w:rPr>
+        <w:t>dessus de 90%</w:t>
+      </w:r>
+    </w:p>
+    <w:p>
+      <w:pPr>
+        <w:tabs>
+          <w:tab w:val="left" w:pos="560"/>
+          <w:tab w:val="left" w:pos="1120"/>
+        </w:tabs>
+        <w:jc w:val="both"/>
+        <w:rPr>
+          <w:rFonts w:ascii="Calibri" w:hAnsi="Calibri" w:cs="Calibri"/>
+          <w:bCs/>
+          <w:color w:val="FF0000"/>
+        </w:rPr>
+      </w:pPr>
+      <w:r>
+        <w:rPr>
+          <w:rFonts w:ascii="Calibri" w:hAnsi="Calibri" w:cs="Calibri"/>
+          <w:bCs/>
+          <w:color w:val="FF0000"/>
+        </w:rPr>
+        <w:t xml:space="preserve">Quelle part de la production électrique d’un pays est </w:t>
+      </w:r>
+      <w:proofErr w:type="gramStart"/>
+      <w:r>
+        <w:rPr>
+          <w:rFonts w:ascii="Calibri" w:hAnsi="Calibri" w:cs="Calibri"/>
+          <w:bCs/>
+          <w:color w:val="FF0000"/>
+        </w:rPr>
+        <w:t>perdu</w:t>
+      </w:r>
+      <w:proofErr w:type="gramEnd"/>
+      <w:r>
+        <w:rPr>
+          <w:rFonts w:ascii="Calibri" w:hAnsi="Calibri" w:cs="Calibri"/>
+          <w:bCs/>
+          <w:color w:val="FF0000"/>
+        </w:rPr>
+        <w:t xml:space="preserve"> dans les lignes hautes tensions et les transformateurs ?</w:t>
+      </w:r>
+    </w:p>
+    <w:p>
+      <w:pPr>
+        <w:tabs>
+          <w:tab w:val="left" w:pos="560"/>
+          <w:tab w:val="left" w:pos="1120"/>
+        </w:tabs>
+        <w:jc w:val="both"/>
+        <w:rPr>
+          <w:rFonts w:ascii="Calibri" w:hAnsi="Calibri" w:cs="Calibri"/>
+          <w:bCs/>
+        </w:rPr>
+      </w:pPr>
+      <w:r>
+        <w:rPr>
+          <w:rFonts w:ascii="Calibri" w:hAnsi="Calibri" w:cs="Calibri"/>
+          <w:bCs/>
+        </w:rPr>
+        <w:t>Environ 10%</w:t>
+      </w:r>
+    </w:p>
+    <w:p>
+      <w:pPr>
+        <w:tabs>
+          <w:tab w:val="left" w:pos="560"/>
+          <w:tab w:val="left" w:pos="1120"/>
+        </w:tabs>
+        <w:jc w:val="both"/>
+        <w:rPr>
+          <w:rFonts w:ascii="Calibri" w:hAnsi="Calibri" w:cs="Calibri"/>
+          <w:bCs/>
+          <w:color w:val="FF0000"/>
+        </w:rPr>
+      </w:pPr>
+      <w:r>
+        <w:rPr>
+          <w:rFonts w:ascii="Calibri" w:hAnsi="Calibri" w:cs="Calibri"/>
+          <w:bCs/>
+          <w:color w:val="FF0000"/>
+        </w:rPr>
+        <w:t xml:space="preserve">La première photo est elle un transformateur du quotidien ? </w:t>
+      </w:r>
+    </w:p>
+    <w:p>
+      <w:pPr>
+        <w:tabs>
+          <w:tab w:val="left" w:pos="560"/>
+          <w:tab w:val="left" w:pos="1120"/>
+        </w:tabs>
+        <w:jc w:val="both"/>
+        <w:rPr>
+          <w:rFonts w:ascii="Calibri" w:hAnsi="Calibri" w:cs="Calibri"/>
+          <w:bCs/>
+        </w:rPr>
+      </w:pPr>
+      <w:r>
+        <w:rPr>
+          <w:rFonts w:ascii="Calibri" w:hAnsi="Calibri" w:cs="Calibri"/>
+          <w:bCs/>
+        </w:rPr>
+        <w:t>Non c’est un très vieux transfo</w:t>
+      </w:r>
+      <w:r>
+        <w:rPr>
+          <w:rFonts w:ascii="Calibri" w:hAnsi="Calibri" w:cs="Calibri"/>
+          <w:bCs/>
+        </w:rPr>
+        <w:t>, on le voit en coupe dans un musée</w:t>
+      </w:r>
+    </w:p>
+    <w:p>
+      <w:pPr>
+        <w:tabs>
+          <w:tab w:val="left" w:pos="560"/>
+          <w:tab w:val="left" w:pos="1120"/>
+        </w:tabs>
+        <w:jc w:val="both"/>
+        <w:rPr>
+          <w:rFonts w:ascii="Calibri" w:hAnsi="Calibri" w:cs="Calibri"/>
+          <w:bCs/>
+          <w:color w:val="FF0000"/>
+        </w:rPr>
+      </w:pPr>
+      <w:r>
+        <w:rPr>
+          <w:rFonts w:ascii="Calibri" w:hAnsi="Calibri" w:cs="Calibri"/>
+          <w:bCs/>
+          <w:color w:val="FF0000"/>
+        </w:rPr>
+        <w:t>Pourquoi présente-t-il trois bobines ?</w:t>
+      </w:r>
+    </w:p>
+    <w:p>
+      <w:pPr>
+        <w:tabs>
+          <w:tab w:val="left" w:pos="560"/>
+          <w:tab w:val="left" w:pos="1120"/>
+        </w:tabs>
+        <w:jc w:val="both"/>
+        <w:rPr>
+          <w:rFonts w:ascii="Calibri" w:hAnsi="Calibri" w:cs="Calibri"/>
+          <w:bCs/>
+        </w:rPr>
+      </w:pPr>
+      <w:r>
+        <w:rPr>
+          <w:rFonts w:ascii="Calibri" w:hAnsi="Calibri" w:cs="Calibri"/>
+          <w:bCs/>
+        </w:rPr>
+        <w:t xml:space="preserve">Il y a trois bobines car </w:t>
+      </w:r>
+      <w:r>
+        <w:rPr>
+          <w:rFonts w:ascii="Calibri" w:hAnsi="Calibri" w:cs="Calibri"/>
+          <w:bCs/>
+        </w:rPr>
+        <w:t>c’est un transfo pour le triphasé</w:t>
+      </w:r>
+    </w:p>
+    <w:p>
+      <w:pPr>
+        <w:tabs>
+          <w:tab w:val="left" w:pos="560"/>
+          <w:tab w:val="left" w:pos="1120"/>
+        </w:tabs>
+        <w:jc w:val="both"/>
+        <w:rPr>
+          <w:rFonts w:ascii="Calibri" w:hAnsi="Calibri" w:cs="Calibri"/>
+          <w:bCs/>
+          <w:color w:val="FF0000"/>
+        </w:rPr>
+      </w:pPr>
+      <w:r>
+        <w:rPr>
+          <w:rFonts w:ascii="Calibri" w:hAnsi="Calibri" w:cs="Calibri"/>
+          <w:bCs/>
+          <w:color w:val="FF0000"/>
+        </w:rPr>
+        <w:t>Quelles sont vos conventions d’orientation dans vos schémas par rapport à l’induction ?</w:t>
+      </w:r>
+    </w:p>
+    <w:p>
+      <w:pPr>
+        <w:tabs>
+          <w:tab w:val="left" w:pos="560"/>
+          <w:tab w:val="left" w:pos="1120"/>
+        </w:tabs>
+        <w:jc w:val="both"/>
+        <w:rPr>
+          <w:rFonts w:ascii="Calibri" w:hAnsi="Calibri" w:cs="Calibri"/>
+          <w:bCs/>
+          <w:color w:val="FF0000"/>
+        </w:rPr>
+      </w:pPr>
+      <w:r>
+        <w:rPr>
+          <w:rFonts w:ascii="Calibri" w:hAnsi="Calibri" w:cs="Calibri"/>
+          <w:bCs/>
+          <w:color w:val="FF0000"/>
+        </w:rPr>
+        <w:t>Le sens d'enroulement des fils a-t-il une importance ?</w:t>
+      </w:r>
+    </w:p>
+    <w:p>
+      <w:pPr>
+        <w:tabs>
+          <w:tab w:val="left" w:pos="560"/>
+          <w:tab w:val="left" w:pos="1120"/>
+        </w:tabs>
+        <w:jc w:val="both"/>
+        <w:rPr>
+          <w:rFonts w:ascii="Calibri" w:hAnsi="Calibri" w:cs="Calibri"/>
+          <w:bCs/>
+          <w:color w:val="000000"/>
+        </w:rPr>
+      </w:pPr>
+      <w:r>
+        <w:rPr>
+          <w:rFonts w:ascii="Calibri" w:hAnsi="Calibri" w:cs="Calibri"/>
+          <w:bCs/>
+          <w:color w:val="000000"/>
+        </w:rPr>
+        <w:t xml:space="preserve">Oui énormément, il faut dès le début définir un contour orienté le long du tore </w:t>
+      </w:r>
+      <w:proofErr w:type="spellStart"/>
+      <w:r>
+        <w:rPr>
+          <w:rFonts w:ascii="Calibri" w:hAnsi="Calibri" w:cs="Calibri"/>
+          <w:bCs/>
+          <w:color w:val="000000"/>
+        </w:rPr>
+        <w:t>ferro</w:t>
+      </w:r>
+      <w:proofErr w:type="spellEnd"/>
+      <w:r>
+        <w:rPr>
+          <w:rFonts w:ascii="Calibri" w:hAnsi="Calibri" w:cs="Calibri"/>
+          <w:bCs/>
+          <w:color w:val="000000"/>
+        </w:rPr>
+        <w:t xml:space="preserve">, qui définit le signe + ou – des </w:t>
+      </w:r>
+      <w:proofErr w:type="spellStart"/>
+      <w:r>
+        <w:rPr>
+          <w:rFonts w:ascii="Calibri" w:hAnsi="Calibri" w:cs="Calibri"/>
+          <w:bCs/>
+          <w:color w:val="000000"/>
+        </w:rPr>
+        <w:t>i_enlacés</w:t>
+      </w:r>
+      <w:proofErr w:type="spellEnd"/>
+      <w:r>
+        <w:rPr>
+          <w:rFonts w:ascii="Calibri" w:hAnsi="Calibri" w:cs="Calibri"/>
+          <w:bCs/>
+          <w:color w:val="000000"/>
+        </w:rPr>
+        <w:t xml:space="preserve"> tu théorème d’Ampère. Le sens d’enroulement défini </w:t>
+      </w:r>
+      <w:r>
+        <w:rPr>
+          <w:rFonts w:ascii="Calibri" w:hAnsi="Calibri" w:cs="Calibri"/>
+          <w:b/>
+          <w:bCs/>
+          <w:color w:val="000000"/>
+        </w:rPr>
+        <w:t xml:space="preserve">aussi </w:t>
+      </w:r>
+      <w:r>
+        <w:rPr>
+          <w:rFonts w:ascii="Calibri" w:hAnsi="Calibri" w:cs="Calibri"/>
+          <w:bCs/>
+          <w:color w:val="000000"/>
+        </w:rPr>
+        <w:t xml:space="preserve">le signe du flux magnétique dans une boucle de courant, flux que l’on retrouve dans la loi de Faraday. Donc dès le premier schéma il faut faire très attention a bien représenté le bobinage : </w:t>
+      </w:r>
+      <w:r>
+        <w:rPr>
+          <w:rFonts w:ascii="Calibri" w:hAnsi="Calibri" w:cs="Calibri"/>
+          <w:b/>
+          <w:bCs/>
+          <w:color w:val="000000"/>
+        </w:rPr>
+        <w:t>les fils des circuits primaires et secondaires s’enroulent-il par-dessus ou par-dessous le tore ?</w:t>
+      </w:r>
+    </w:p>
+    <w:p>
+      <w:pPr>
+        <w:tabs>
+          <w:tab w:val="left" w:pos="560"/>
+          <w:tab w:val="left" w:pos="1120"/>
+        </w:tabs>
+        <w:jc w:val="both"/>
+        <w:rPr>
+          <w:rFonts w:ascii="Calibri" w:hAnsi="Calibri" w:cs="Calibri"/>
+          <w:bCs/>
+          <w:color w:val="FF0000"/>
+        </w:rPr>
+      </w:pPr>
+      <w:r>
+        <w:rPr>
+          <w:rFonts w:ascii="Calibri" w:hAnsi="Calibri" w:cs="Calibri"/>
+          <w:bCs/>
+          <w:color w:val="FF0000"/>
+        </w:rPr>
+        <w:t xml:space="preserve">Dans le schéma utilisé pour les lois de transformations, précisez le sens des tensions </w:t>
+      </w:r>
+    </w:p>
+    <w:p>
+      <w:pPr>
+        <w:tabs>
+          <w:tab w:val="left" w:pos="560"/>
+          <w:tab w:val="left" w:pos="1120"/>
+        </w:tabs>
+        <w:jc w:val="both"/>
+        <w:rPr>
+          <w:rFonts w:ascii="Calibri" w:hAnsi="Calibri" w:cs="Calibri"/>
+          <w:color w:val="FF0000"/>
+        </w:rPr>
+      </w:pPr>
+      <w:r>
+        <w:rPr>
+          <w:rFonts w:ascii="Calibri" w:hAnsi="Calibri" w:cs="Calibri"/>
+          <w:color w:val="FF0000"/>
+        </w:rPr>
+        <w:t>Peux-tu refaire la démonstration des tensions avec le schéma fléché ?</w:t>
+      </w:r>
+    </w:p>
+    <w:p>
+      <w:pPr>
+        <w:tabs>
+          <w:tab w:val="left" w:pos="560"/>
+          <w:tab w:val="left" w:pos="1120"/>
+        </w:tabs>
+        <w:jc w:val="both"/>
+        <w:rPr>
+          <w:rFonts w:ascii="Calibri" w:hAnsi="Calibri" w:cs="Calibri"/>
+          <w:color w:val="000000"/>
+        </w:rPr>
+      </w:pPr>
+      <w:r>
+        <w:rPr>
+          <w:rFonts w:ascii="Calibri" w:hAnsi="Calibri" w:cs="Calibri"/>
+          <w:color w:val="000000"/>
+        </w:rPr>
+        <w:t>Démo refaite ok</w:t>
+      </w:r>
+    </w:p>
+    <w:p>
+      <w:pPr>
+        <w:tabs>
+          <w:tab w:val="left" w:pos="560"/>
+          <w:tab w:val="left" w:pos="1120"/>
+        </w:tabs>
+        <w:jc w:val="both"/>
+        <w:rPr>
+          <w:rFonts w:ascii="Calibri" w:hAnsi="Calibri" w:cs="Calibri"/>
+          <w:color w:val="FF0000"/>
+        </w:rPr>
+      </w:pPr>
+      <w:r>
+        <w:rPr>
+          <w:rFonts w:ascii="Calibri" w:hAnsi="Calibri" w:cs="Calibri"/>
+          <w:color w:val="FF0000"/>
+        </w:rPr>
+        <w:t xml:space="preserve">Pourquoi dites-vous que c’est le même champ magnétique qui crée des </w:t>
+      </w:r>
+      <w:proofErr w:type="spellStart"/>
+      <w:r>
+        <w:rPr>
+          <w:rFonts w:ascii="Calibri" w:hAnsi="Calibri" w:cs="Calibri"/>
+          <w:color w:val="FF0000"/>
+        </w:rPr>
+        <w:t>fem</w:t>
+      </w:r>
+      <w:proofErr w:type="spellEnd"/>
+      <w:r>
+        <w:rPr>
+          <w:rFonts w:ascii="Calibri" w:hAnsi="Calibri" w:cs="Calibri"/>
+          <w:color w:val="FF0000"/>
+        </w:rPr>
+        <w:t xml:space="preserve"> dans les deux bobines ?</w:t>
+      </w:r>
+    </w:p>
+    <w:p>
+      <w:pPr>
+        <w:tabs>
+          <w:tab w:val="left" w:pos="560"/>
+          <w:tab w:val="left" w:pos="1120"/>
+        </w:tabs>
+        <w:jc w:val="both"/>
+        <w:rPr>
+          <w:rFonts w:ascii="Calibri" w:hAnsi="Calibri" w:cs="Calibri"/>
+          <w:color w:val="000000"/>
+        </w:rPr>
+      </w:pPr>
+      <w:r>
+        <w:rPr>
+          <w:rFonts w:ascii="Calibri" w:hAnsi="Calibri" w:cs="Calibri"/>
+          <w:color w:val="000000"/>
+        </w:rPr>
+        <w:t xml:space="preserve">Parce que le flux de B est supposé parfaitement </w:t>
+      </w:r>
+      <w:proofErr w:type="gramStart"/>
+      <w:r>
+        <w:rPr>
+          <w:rFonts w:ascii="Calibri" w:hAnsi="Calibri" w:cs="Calibri"/>
+          <w:color w:val="000000"/>
+        </w:rPr>
+        <w:t>canalisé</w:t>
+      </w:r>
+      <w:proofErr w:type="gramEnd"/>
+      <w:r>
+        <w:rPr>
+          <w:rFonts w:ascii="Calibri" w:hAnsi="Calibri" w:cs="Calibri"/>
+          <w:color w:val="000000"/>
+        </w:rPr>
+        <w:t>, section identique, par contre B reste un vecteur donc attention à son orientation vis à vis des spires.</w:t>
+      </w:r>
+    </w:p>
+    <w:p>
+      <w:pPr>
+        <w:tabs>
+          <w:tab w:val="left" w:pos="560"/>
+          <w:tab w:val="left" w:pos="1120"/>
+        </w:tabs>
+        <w:jc w:val="both"/>
+        <w:rPr>
+          <w:rFonts w:ascii="Calibri" w:hAnsi="Calibri" w:cs="Calibri"/>
+          <w:color w:val="FF0000"/>
+        </w:rPr>
+      </w:pPr>
+      <w:r>
+        <w:rPr>
+          <w:rFonts w:ascii="Calibri" w:hAnsi="Calibri" w:cs="Calibri"/>
+          <w:color w:val="FF0000"/>
+        </w:rPr>
+        <w:t>Dans le secondaire, le champ magnétique pointe dans l’autre sens (tore) non ?</w:t>
+      </w:r>
+    </w:p>
+    <w:p>
+      <w:pPr>
+        <w:tabs>
+          <w:tab w:val="left" w:pos="560"/>
+          <w:tab w:val="left" w:pos="1120"/>
+        </w:tabs>
+        <w:jc w:val="both"/>
+        <w:rPr>
+          <w:rFonts w:ascii="Calibri" w:hAnsi="Calibri" w:cs="Calibri"/>
+          <w:color w:val="000000"/>
+        </w:rPr>
+      </w:pPr>
+      <w:proofErr w:type="spellStart"/>
+      <w:r>
+        <w:rPr>
+          <w:rFonts w:ascii="Calibri" w:hAnsi="Calibri" w:cs="Calibri"/>
+          <w:color w:val="000000"/>
+        </w:rPr>
+        <w:t>Cf</w:t>
+      </w:r>
+      <w:proofErr w:type="spellEnd"/>
+      <w:r>
+        <w:rPr>
+          <w:rFonts w:ascii="Calibri" w:hAnsi="Calibri" w:cs="Calibri"/>
+          <w:color w:val="000000"/>
+        </w:rPr>
+        <w:t xml:space="preserve"> ci-dessus</w:t>
+      </w:r>
+    </w:p>
+    <w:p>
+      <w:pPr>
+        <w:tabs>
+          <w:tab w:val="left" w:pos="560"/>
+          <w:tab w:val="left" w:pos="1120"/>
+        </w:tabs>
+        <w:jc w:val="both"/>
+        <w:rPr>
+          <w:rFonts w:ascii="Calibri" w:hAnsi="Calibri" w:cs="Calibri"/>
+          <w:color w:val="FF0000"/>
+        </w:rPr>
+      </w:pPr>
+      <w:r>
+        <w:rPr>
+          <w:rFonts w:ascii="Calibri" w:hAnsi="Calibri" w:cs="Calibri"/>
+          <w:color w:val="FF0000"/>
+        </w:rPr>
+        <w:t>Quelle est la définition générale du flux magnétique ?</w:t>
+      </w:r>
+    </w:p>
+    <w:p>
+      <w:pPr>
+        <w:tabs>
+          <w:tab w:val="left" w:pos="560"/>
+          <w:tab w:val="left" w:pos="1120"/>
+        </w:tabs>
+        <w:jc w:val="both"/>
+        <w:rPr>
+          <w:rFonts w:ascii="Calibri" w:hAnsi="Calibri" w:cs="Calibri"/>
+          <w:color w:val="FF0000"/>
+        </w:rPr>
+      </w:pPr>
+      <w:r>
+        <w:rPr>
+          <w:rFonts w:ascii="Calibri" w:hAnsi="Calibri" w:cs="Calibri"/>
+          <w:color w:val="FF0000"/>
+        </w:rPr>
+        <w:t xml:space="preserve">Que signifie le vecteur </w:t>
+      </w:r>
+      <w:proofErr w:type="spellStart"/>
+      <w:r>
+        <w:rPr>
+          <w:rFonts w:ascii="Calibri" w:hAnsi="Calibri" w:cs="Calibri"/>
+          <w:color w:val="FF0000"/>
+        </w:rPr>
+        <w:t>dS</w:t>
+      </w:r>
+      <w:proofErr w:type="spellEnd"/>
+      <w:r>
+        <w:rPr>
+          <w:rFonts w:ascii="Calibri" w:hAnsi="Calibri" w:cs="Calibri"/>
+          <w:color w:val="FF0000"/>
+        </w:rPr>
+        <w:t xml:space="preserve"> sur l'intégrale ?</w:t>
+      </w:r>
+    </w:p>
+    <w:p>
+      <w:pPr>
+        <w:tabs>
+          <w:tab w:val="left" w:pos="560"/>
+          <w:tab w:val="left" w:pos="1120"/>
+        </w:tabs>
+        <w:jc w:val="both"/>
+        <w:rPr>
+          <w:rFonts w:ascii="Calibri" w:hAnsi="Calibri" w:cs="Calibri"/>
+          <w:color w:val="FF0000"/>
+        </w:rPr>
+      </w:pPr>
+      <w:r>
+        <w:rPr>
+          <w:rFonts w:ascii="Calibri" w:hAnsi="Calibri" w:cs="Calibri"/>
+          <w:color w:val="FF0000"/>
+        </w:rPr>
+        <w:t>Dans le transformateur, qu'est ce qui délimité la surface ?</w:t>
+      </w:r>
+    </w:p>
+    <w:p>
+      <w:pPr>
+        <w:tabs>
+          <w:tab w:val="left" w:pos="560"/>
+          <w:tab w:val="left" w:pos="1120"/>
+        </w:tabs>
+        <w:jc w:val="both"/>
+        <w:rPr>
+          <w:rFonts w:ascii="Calibri" w:hAnsi="Calibri" w:cs="Calibri"/>
+          <w:color w:val="000000"/>
+        </w:rPr>
+      </w:pPr>
+      <w:r>
+        <w:rPr>
+          <w:rFonts w:ascii="Calibri" w:hAnsi="Calibri" w:cs="Calibri"/>
+          <w:color w:val="000000"/>
+        </w:rPr>
+        <w:t xml:space="preserve">La surface est délimitée par les boucles de courant, le sens d’orientation de cette boucle donne le sens du vecteur </w:t>
+      </w:r>
+      <w:proofErr w:type="spellStart"/>
+      <w:r>
+        <w:rPr>
+          <w:rFonts w:ascii="Calibri" w:hAnsi="Calibri" w:cs="Calibri"/>
+          <w:color w:val="000000"/>
+        </w:rPr>
+        <w:t>dS</w:t>
+      </w:r>
+      <w:proofErr w:type="spellEnd"/>
+      <w:r>
+        <w:rPr>
+          <w:rFonts w:ascii="Calibri" w:hAnsi="Calibri" w:cs="Calibri"/>
+          <w:color w:val="000000"/>
+        </w:rPr>
+        <w:t xml:space="preserve"> de l’intégrale du flux phi=\</w:t>
+      </w:r>
+      <w:proofErr w:type="spellStart"/>
+      <w:r>
+        <w:rPr>
+          <w:rFonts w:ascii="Calibri" w:hAnsi="Calibri" w:cs="Calibri"/>
+          <w:color w:val="000000"/>
+        </w:rPr>
+        <w:t>int</w:t>
+      </w:r>
+      <w:proofErr w:type="spellEnd"/>
+      <w:r>
+        <w:rPr>
+          <w:rFonts w:ascii="Calibri" w:hAnsi="Calibri" w:cs="Calibri"/>
+          <w:color w:val="000000"/>
+        </w:rPr>
+        <w:t>\</w:t>
+      </w:r>
+      <w:proofErr w:type="spellStart"/>
+      <w:r>
+        <w:rPr>
+          <w:rFonts w:ascii="Calibri" w:hAnsi="Calibri" w:cs="Calibri"/>
+          <w:color w:val="000000"/>
+        </w:rPr>
+        <w:t>int</w:t>
+      </w:r>
+      <w:proofErr w:type="spellEnd"/>
+      <w:r>
+        <w:rPr>
+          <w:rFonts w:ascii="Calibri" w:hAnsi="Calibri" w:cs="Calibri"/>
+          <w:color w:val="000000"/>
+        </w:rPr>
+        <w:t xml:space="preserve"> \</w:t>
+      </w:r>
+      <w:proofErr w:type="spellStart"/>
+      <w:r>
+        <w:rPr>
+          <w:rFonts w:ascii="Calibri" w:hAnsi="Calibri" w:cs="Calibri"/>
+          <w:color w:val="000000"/>
+        </w:rPr>
+        <w:t>vec</w:t>
+      </w:r>
+      <w:proofErr w:type="spellEnd"/>
+      <w:r>
+        <w:rPr>
+          <w:rFonts w:ascii="Calibri" w:hAnsi="Calibri" w:cs="Calibri"/>
+          <w:color w:val="000000"/>
+        </w:rPr>
+        <w:t>{B} \dot \</w:t>
+      </w:r>
+      <w:proofErr w:type="spellStart"/>
+      <w:proofErr w:type="gramStart"/>
+      <w:r>
+        <w:rPr>
+          <w:rFonts w:ascii="Calibri" w:hAnsi="Calibri" w:cs="Calibri"/>
+          <w:color w:val="000000"/>
+        </w:rPr>
+        <w:t>vec</w:t>
+      </w:r>
+      <w:proofErr w:type="spellEnd"/>
+      <w:r>
+        <w:rPr>
+          <w:rFonts w:ascii="Calibri" w:hAnsi="Calibri" w:cs="Calibri"/>
+          <w:color w:val="000000"/>
+        </w:rPr>
+        <w:t>{</w:t>
+      </w:r>
+      <w:proofErr w:type="spellStart"/>
+      <w:proofErr w:type="gramEnd"/>
+      <w:r>
+        <w:rPr>
+          <w:rFonts w:ascii="Calibri" w:hAnsi="Calibri" w:cs="Calibri"/>
+          <w:color w:val="000000"/>
+        </w:rPr>
+        <w:t>dS</w:t>
+      </w:r>
+      <w:proofErr w:type="spellEnd"/>
+      <w:r>
+        <w:rPr>
+          <w:rFonts w:ascii="Calibri" w:hAnsi="Calibri" w:cs="Calibri"/>
+          <w:color w:val="000000"/>
+        </w:rPr>
+        <w:t>}. Donc encore une fois, les conventions d’orientation sont primordiales pour avoir in fine les bons signes.</w:t>
+      </w:r>
+    </w:p>
+    <w:p>
+      <w:pPr>
+        <w:tabs>
+          <w:tab w:val="left" w:pos="560"/>
+          <w:tab w:val="left" w:pos="1120"/>
+        </w:tabs>
+        <w:jc w:val="both"/>
+        <w:rPr>
+          <w:rFonts w:ascii="Calibri" w:hAnsi="Calibri" w:cs="Calibri"/>
+          <w:color w:val="FF0000"/>
+        </w:rPr>
+      </w:pPr>
+      <w:r>
+        <w:rPr>
+          <w:rFonts w:ascii="Calibri" w:hAnsi="Calibri" w:cs="Calibri"/>
+          <w:color w:val="FF0000"/>
+        </w:rPr>
+        <w:t>Le mot carcasse est il approprié ?</w:t>
+      </w:r>
+    </w:p>
+    <w:p>
+      <w:pPr>
+        <w:tabs>
+          <w:tab w:val="left" w:pos="560"/>
+          <w:tab w:val="left" w:pos="1120"/>
+        </w:tabs>
+        <w:jc w:val="both"/>
+        <w:rPr>
+          <w:rFonts w:ascii="Calibri" w:hAnsi="Calibri" w:cs="Calibri"/>
+        </w:rPr>
+      </w:pPr>
+      <w:r>
+        <w:rPr>
+          <w:rFonts w:ascii="Calibri" w:hAnsi="Calibri" w:cs="Calibri"/>
+        </w:rPr>
+        <w:t>On préfèrera dire tore ou noyau torique</w:t>
+      </w:r>
+    </w:p>
+    <w:p>
+      <w:pPr>
+        <w:tabs>
+          <w:tab w:val="left" w:pos="560"/>
+          <w:tab w:val="left" w:pos="1120"/>
+        </w:tabs>
+        <w:jc w:val="both"/>
+        <w:rPr>
+          <w:rFonts w:ascii="Calibri" w:hAnsi="Calibri" w:cs="Calibri"/>
+          <w:color w:val="FF0000"/>
+        </w:rPr>
+      </w:pPr>
+      <w:r>
+        <w:rPr>
+          <w:rFonts w:ascii="Calibri" w:hAnsi="Calibri" w:cs="Calibri"/>
+          <w:color w:val="FF0000"/>
+        </w:rPr>
+        <w:t>Transfert parfait de puissance. Qu'est-ce que tu as appelée puissance "reçue" et puissance "perdue" ?</w:t>
+      </w:r>
+    </w:p>
+    <w:p>
+      <w:pPr>
+        <w:tabs>
+          <w:tab w:val="left" w:pos="560"/>
+          <w:tab w:val="left" w:pos="1120"/>
+        </w:tabs>
+        <w:jc w:val="both"/>
+        <w:rPr>
+          <w:rFonts w:ascii="Calibri" w:hAnsi="Calibri" w:cs="Calibri"/>
+          <w:color w:val="FF0000"/>
+        </w:rPr>
+      </w:pPr>
+      <w:r>
+        <w:rPr>
+          <w:rFonts w:ascii="Calibri" w:hAnsi="Calibri" w:cs="Calibri"/>
+          <w:color w:val="FF0000"/>
+        </w:rPr>
+        <w:t>Est-ce la bonne terminologie ? Ne serait-il pas mieux d’étudier la puissance avec le transformateur en convention récepteur ?</w:t>
+      </w:r>
+    </w:p>
+    <w:p>
+      <w:pPr>
+        <w:tabs>
+          <w:tab w:val="left" w:pos="560"/>
+          <w:tab w:val="left" w:pos="1120"/>
+        </w:tabs>
+        <w:jc w:val="both"/>
+        <w:rPr>
+          <w:rFonts w:ascii="Calibri" w:hAnsi="Calibri" w:cs="Calibri"/>
+          <w:color w:val="000000"/>
+        </w:rPr>
+      </w:pPr>
+      <w:r>
+        <w:rPr>
+          <w:rFonts w:ascii="Calibri" w:hAnsi="Calibri" w:cs="Calibri"/>
+          <w:color w:val="000000"/>
+        </w:rPr>
+        <w:t xml:space="preserve">Les termes « perdu » et « reçu » </w:t>
+      </w:r>
+      <w:proofErr w:type="gramStart"/>
+      <w:r>
+        <w:rPr>
+          <w:rFonts w:ascii="Calibri" w:hAnsi="Calibri" w:cs="Calibri"/>
+          <w:color w:val="000000"/>
+        </w:rPr>
+        <w:t>était</w:t>
+      </w:r>
+      <w:proofErr w:type="gramEnd"/>
+      <w:r>
+        <w:rPr>
+          <w:rFonts w:ascii="Calibri" w:hAnsi="Calibri" w:cs="Calibri"/>
+          <w:color w:val="000000"/>
+        </w:rPr>
+        <w:t xml:space="preserve"> bien employé dans le cas où le système considéré est le circuit secondaire ou le circuit primaire, mais il est plus judicieux de parler du système transformateur comme un tout, et définir le « fourni » « reçu » pour le système entier.</w:t>
+      </w:r>
+    </w:p>
+    <w:p>
+      <w:pPr>
+        <w:tabs>
+          <w:tab w:val="left" w:pos="560"/>
+          <w:tab w:val="left" w:pos="1120"/>
+        </w:tabs>
+        <w:jc w:val="both"/>
+        <w:rPr>
+          <w:rFonts w:ascii="Calibri" w:hAnsi="Calibri" w:cs="Calibri"/>
+          <w:color w:val="FF0000"/>
+        </w:rPr>
+      </w:pPr>
+      <w:r>
+        <w:rPr>
+          <w:rFonts w:ascii="Calibri" w:hAnsi="Calibri" w:cs="Calibri"/>
+          <w:color w:val="FF0000"/>
+        </w:rPr>
+        <w:t>Quelle est la perte de stockage ferromagnétique dont vous avec parlé en premier dans les pertes ?</w:t>
+      </w:r>
+    </w:p>
+    <w:p>
+      <w:pPr>
+        <w:tabs>
+          <w:tab w:val="left" w:pos="560"/>
+          <w:tab w:val="left" w:pos="1120"/>
+        </w:tabs>
+        <w:jc w:val="both"/>
+        <w:rPr>
+          <w:rFonts w:ascii="Calibri" w:hAnsi="Calibri" w:cs="Calibri"/>
+          <w:color w:val="FF0000"/>
+        </w:rPr>
+      </w:pPr>
+      <w:r>
+        <w:rPr>
+          <w:rFonts w:ascii="Calibri" w:hAnsi="Calibri" w:cs="Calibri"/>
+          <w:color w:val="FF0000"/>
+        </w:rPr>
+        <w:t>Cette énergie magnétique est-elle vraiment jamais restituée ?</w:t>
+      </w:r>
+    </w:p>
+    <w:p>
+      <w:pPr>
+        <w:tabs>
+          <w:tab w:val="left" w:pos="560"/>
+          <w:tab w:val="left" w:pos="1120"/>
+        </w:tabs>
+        <w:jc w:val="both"/>
+        <w:rPr>
+          <w:rFonts w:ascii="Calibri" w:hAnsi="Calibri" w:cs="Calibri"/>
+          <w:color w:val="FF0000"/>
+        </w:rPr>
+      </w:pPr>
+      <w:r>
+        <w:rPr>
+          <w:rFonts w:ascii="Calibri" w:hAnsi="Calibri" w:cs="Calibri"/>
+          <w:color w:val="FF0000"/>
+        </w:rPr>
+        <w:t>Est-ce ça que vous avez appelé pertes fer ?</w:t>
+      </w:r>
+    </w:p>
+    <w:p>
+      <w:pPr>
+        <w:tabs>
+          <w:tab w:val="left" w:pos="560"/>
+          <w:tab w:val="left" w:pos="1120"/>
+        </w:tabs>
+        <w:jc w:val="both"/>
+        <w:rPr>
+          <w:rFonts w:ascii="Calibri" w:hAnsi="Calibri" w:cs="Calibri"/>
+          <w:color w:val="000000"/>
+        </w:rPr>
+      </w:pPr>
+      <w:r>
+        <w:rPr>
+          <w:rFonts w:ascii="Calibri" w:hAnsi="Calibri" w:cs="Calibri"/>
+          <w:color w:val="000000"/>
+        </w:rPr>
+        <w:t xml:space="preserve">L’énergie stockée sous forme de B^2/2mu n’est pas perdue mais stockée. Elle est certes </w:t>
+      </w:r>
+      <w:proofErr w:type="spellStart"/>
+      <w:r>
+        <w:rPr>
+          <w:rFonts w:ascii="Calibri" w:hAnsi="Calibri" w:cs="Calibri"/>
+          <w:color w:val="000000"/>
+        </w:rPr>
+        <w:t>indispobiles</w:t>
+      </w:r>
+      <w:proofErr w:type="spellEnd"/>
+      <w:r>
+        <w:rPr>
+          <w:rFonts w:ascii="Calibri" w:hAnsi="Calibri" w:cs="Calibri"/>
+          <w:color w:val="000000"/>
+        </w:rPr>
+        <w:t xml:space="preserve"> pour le circuit secondaire mais peut être récupérée (en coupant le courant au primaire par exemple).</w:t>
+      </w:r>
+    </w:p>
+    <w:p>
+      <w:pPr>
+        <w:tabs>
+          <w:tab w:val="left" w:pos="560"/>
+          <w:tab w:val="left" w:pos="1120"/>
+        </w:tabs>
+        <w:jc w:val="both"/>
+        <w:rPr>
+          <w:rFonts w:ascii="Calibri" w:hAnsi="Calibri" w:cs="Calibri"/>
+          <w:color w:val="FF0000"/>
+        </w:rPr>
+      </w:pPr>
+      <w:r>
+        <w:rPr>
+          <w:rFonts w:ascii="Calibri" w:hAnsi="Calibri" w:cs="Calibri"/>
+          <w:color w:val="FF0000"/>
+        </w:rPr>
+        <w:t xml:space="preserve">Dans un transformateur réel mu n’est plus infini, quelles en sont les conséquences ? </w:t>
+      </w:r>
+      <w:proofErr w:type="gramStart"/>
+      <w:r>
+        <w:rPr>
+          <w:rFonts w:ascii="Calibri" w:hAnsi="Calibri" w:cs="Calibri"/>
+          <w:color w:val="FF0000"/>
+        </w:rPr>
+        <w:t>par</w:t>
+      </w:r>
+      <w:proofErr w:type="gramEnd"/>
+      <w:r>
+        <w:rPr>
+          <w:rFonts w:ascii="Calibri" w:hAnsi="Calibri" w:cs="Calibri"/>
+          <w:color w:val="FF0000"/>
+        </w:rPr>
+        <w:t xml:space="preserve"> rapport au champ magnétique et à sa canalisation ? </w:t>
+      </w:r>
+      <w:proofErr w:type="gramStart"/>
+      <w:r>
+        <w:rPr>
+          <w:rFonts w:ascii="Calibri" w:hAnsi="Calibri" w:cs="Calibri"/>
+          <w:color w:val="FF0000"/>
+        </w:rPr>
+        <w:t>y</w:t>
+      </w:r>
+      <w:proofErr w:type="gramEnd"/>
+      <w:r>
+        <w:rPr>
+          <w:rFonts w:ascii="Calibri" w:hAnsi="Calibri" w:cs="Calibri"/>
+          <w:color w:val="FF0000"/>
+        </w:rPr>
+        <w:t xml:space="preserve"> a-t-il alors des pertes par induction &amp; courants de </w:t>
+      </w:r>
+      <w:r>
+        <w:rPr>
+          <w:rFonts w:ascii="Calibri" w:hAnsi="Calibri" w:cs="Calibri"/>
+          <w:color w:val="FF0000"/>
+        </w:rPr>
+        <w:t>Foucault dans l’environnement entourant le transformateur ?</w:t>
+      </w:r>
+    </w:p>
+    <w:p>
+      <w:pPr>
+        <w:tabs>
+          <w:tab w:val="left" w:pos="560"/>
+          <w:tab w:val="left" w:pos="1120"/>
+        </w:tabs>
+        <w:jc w:val="both"/>
+        <w:rPr>
+          <w:rFonts w:ascii="Calibri" w:hAnsi="Calibri" w:cs="Calibri"/>
+          <w:color w:val="000000"/>
+        </w:rPr>
+      </w:pPr>
+      <w:r>
+        <w:rPr>
+          <w:rFonts w:ascii="Calibri" w:hAnsi="Calibri" w:cs="Calibri"/>
+          <w:color w:val="000000"/>
+        </w:rPr>
+        <w:t>Mu non infini engendre le stockage d’énergie sous forme magnétique dans le tore</w:t>
+      </w:r>
+      <w:r>
+        <w:rPr>
+          <w:rFonts w:ascii="Calibri" w:hAnsi="Calibri" w:cs="Calibri"/>
+          <w:color w:val="000000"/>
+        </w:rPr>
+        <w:t xml:space="preserve"> (on ouvre le cycle d'Hystérésis)</w:t>
+      </w:r>
+      <w:r>
+        <w:rPr>
+          <w:rFonts w:ascii="Calibri" w:hAnsi="Calibri" w:cs="Calibri"/>
+          <w:color w:val="000000"/>
+        </w:rPr>
+        <w:t>, des défauts de canalisation du champ B et l’ouverture du cycle d’hystérésis et des pertes associées</w:t>
+      </w:r>
+    </w:p>
+    <w:p>
+      <w:pPr>
+        <w:tabs>
+          <w:tab w:val="left" w:pos="560"/>
+          <w:tab w:val="left" w:pos="1120"/>
+        </w:tabs>
+        <w:jc w:val="both"/>
+        <w:rPr>
+          <w:rFonts w:ascii="Calibri" w:hAnsi="Calibri" w:cs="Calibri"/>
+          <w:color w:val="FF0000"/>
+        </w:rPr>
+      </w:pPr>
+      <w:r>
+        <w:rPr>
+          <w:rFonts w:ascii="Calibri" w:hAnsi="Calibri" w:cs="Calibri"/>
+          <w:color w:val="FF0000"/>
+        </w:rPr>
+        <w:t xml:space="preserve">La section 2B est-elle mal nommée ? </w:t>
+      </w:r>
+      <w:proofErr w:type="gramStart"/>
+      <w:r>
+        <w:rPr>
+          <w:rFonts w:ascii="Calibri" w:hAnsi="Calibri" w:cs="Calibri"/>
+          <w:color w:val="FF0000"/>
+        </w:rPr>
+        <w:t>l’énergie</w:t>
+      </w:r>
+      <w:proofErr w:type="gramEnd"/>
+      <w:r>
+        <w:rPr>
+          <w:rFonts w:ascii="Calibri" w:hAnsi="Calibri" w:cs="Calibri"/>
+          <w:color w:val="FF0000"/>
+        </w:rPr>
+        <w:t xml:space="preserve"> stockée est-elle perdue ?</w:t>
+      </w:r>
+    </w:p>
+    <w:p>
+      <w:pPr>
+        <w:tabs>
+          <w:tab w:val="left" w:pos="560"/>
+          <w:tab w:val="left" w:pos="1120"/>
+        </w:tabs>
+        <w:jc w:val="both"/>
+        <w:rPr>
+          <w:rFonts w:ascii="Calibri" w:hAnsi="Calibri" w:cs="Calibri"/>
+          <w:color w:val="000000"/>
+        </w:rPr>
+      </w:pPr>
+      <w:proofErr w:type="spellStart"/>
+      <w:r>
+        <w:rPr>
+          <w:rFonts w:ascii="Calibri" w:hAnsi="Calibri" w:cs="Calibri"/>
+          <w:color w:val="000000"/>
+        </w:rPr>
+        <w:t>Cf</w:t>
+      </w:r>
+      <w:proofErr w:type="spellEnd"/>
+      <w:r>
+        <w:rPr>
+          <w:rFonts w:ascii="Calibri" w:hAnsi="Calibri" w:cs="Calibri"/>
+          <w:color w:val="000000"/>
+        </w:rPr>
+        <w:t xml:space="preserve"> ci dessus</w:t>
+      </w:r>
+      <w:r>
+        <w:rPr>
+          <w:rFonts w:ascii="Calibri" w:hAnsi="Calibri" w:cs="Calibri"/>
+          <w:color w:val="000000"/>
+        </w:rPr>
+        <w:t xml:space="preserve">, </w:t>
+      </w:r>
+      <w:proofErr w:type="gramStart"/>
+      <w:r>
+        <w:rPr>
+          <w:rFonts w:ascii="Calibri" w:hAnsi="Calibri" w:cs="Calibri"/>
+          <w:color w:val="000000"/>
+        </w:rPr>
+        <w:t>on parle</w:t>
+      </w:r>
+      <w:proofErr w:type="gramEnd"/>
+      <w:r>
+        <w:rPr>
+          <w:rFonts w:ascii="Calibri" w:hAnsi="Calibri" w:cs="Calibri"/>
+          <w:color w:val="000000"/>
+        </w:rPr>
+        <w:t xml:space="preserve"> pas d'énergie stockée mais perdue.</w:t>
+      </w:r>
+    </w:p>
+    <w:p>
+      <w:pPr>
+        <w:tabs>
+          <w:tab w:val="left" w:pos="560"/>
+          <w:tab w:val="left" w:pos="1120"/>
+        </w:tabs>
+        <w:jc w:val="both"/>
+        <w:rPr>
+          <w:rFonts w:ascii="Calibri" w:hAnsi="Calibri" w:cs="Calibri"/>
+          <w:color w:val="FF0000"/>
+        </w:rPr>
+      </w:pPr>
+      <w:r>
+        <w:rPr>
+          <w:rFonts w:ascii="Calibri" w:hAnsi="Calibri" w:cs="Calibri"/>
+          <w:color w:val="FF0000"/>
+        </w:rPr>
+        <w:t xml:space="preserve">Est-ce au programme cette description ? (Pertes/cycle d'hystérésis) et le traitement mathématique ? </w:t>
+      </w:r>
+    </w:p>
+    <w:p>
+      <w:pPr>
+        <w:tabs>
+          <w:tab w:val="left" w:pos="560"/>
+          <w:tab w:val="left" w:pos="1120"/>
+        </w:tabs>
+        <w:jc w:val="both"/>
+        <w:rPr>
+          <w:rFonts w:ascii="Calibri" w:hAnsi="Calibri" w:cs="Calibri"/>
+          <w:color w:val="FF0000"/>
+        </w:rPr>
+      </w:pPr>
+      <w:r>
+        <w:rPr>
+          <w:rFonts w:ascii="Calibri" w:hAnsi="Calibri" w:cs="Calibri"/>
+          <w:color w:val="FF0000"/>
+        </w:rPr>
+        <w:t>Faut-il modéliser l’origine du cycle d’hystérésis selon les programmes ?</w:t>
+      </w:r>
+    </w:p>
+    <w:p>
+      <w:pPr>
+        <w:tabs>
+          <w:tab w:val="left" w:pos="560"/>
+          <w:tab w:val="left" w:pos="1120"/>
+        </w:tabs>
+        <w:jc w:val="both"/>
+        <w:rPr>
+          <w:rFonts w:ascii="Calibri" w:hAnsi="Calibri" w:cs="Calibri"/>
+          <w:color w:val="000000"/>
+        </w:rPr>
+      </w:pPr>
+      <w:r>
+        <w:rPr>
+          <w:rFonts w:ascii="Calibri" w:hAnsi="Calibri" w:cs="Calibri"/>
+          <w:color w:val="000000"/>
+        </w:rPr>
+        <w:t xml:space="preserve">La modélisation des pertes dans le transfo n’est pas au programme, mais le cycle est au programme dans le chapitre sur B dans les milieux </w:t>
+      </w:r>
+      <w:proofErr w:type="spellStart"/>
+      <w:r>
+        <w:rPr>
+          <w:rFonts w:ascii="Calibri" w:hAnsi="Calibri" w:cs="Calibri"/>
+          <w:color w:val="000000"/>
+        </w:rPr>
+        <w:t>ferro</w:t>
+      </w:r>
+      <w:proofErr w:type="spellEnd"/>
+      <w:r>
+        <w:rPr>
+          <w:rFonts w:ascii="Calibri" w:hAnsi="Calibri" w:cs="Calibri"/>
+          <w:color w:val="000000"/>
+        </w:rPr>
+        <w:t>, donc pas de soucis pour faire le lien ici.</w:t>
+      </w:r>
+    </w:p>
+    <w:p>
+      <w:pPr>
+        <w:tabs>
+          <w:tab w:val="left" w:pos="560"/>
+          <w:tab w:val="left" w:pos="1120"/>
+        </w:tabs>
+        <w:jc w:val="both"/>
+        <w:rPr>
+          <w:rFonts w:ascii="Calibri" w:hAnsi="Calibri" w:cs="Calibri"/>
+          <w:color w:val="FF0000"/>
+        </w:rPr>
+      </w:pPr>
+      <w:r>
+        <w:rPr>
+          <w:rFonts w:ascii="Calibri" w:hAnsi="Calibri" w:cs="Calibri"/>
+          <w:color w:val="FF0000"/>
+        </w:rPr>
+        <w:t>Dans la manip pour obtenir le cycle d’hystérésis, quelles sont les grandeurs mesurées et à quoi permettent elle de remonter ?</w:t>
+      </w:r>
+    </w:p>
+    <w:p>
+      <w:pPr>
+        <w:tabs>
+          <w:tab w:val="left" w:pos="560"/>
+          <w:tab w:val="left" w:pos="1120"/>
+        </w:tabs>
+        <w:jc w:val="both"/>
+        <w:rPr>
+          <w:rFonts w:ascii="Calibri" w:hAnsi="Calibri" w:cs="Calibri"/>
+          <w:color w:val="FF0000"/>
+        </w:rPr>
+      </w:pPr>
+      <w:r>
+        <w:rPr>
+          <w:rFonts w:ascii="Calibri" w:hAnsi="Calibri" w:cs="Calibri"/>
+          <w:color w:val="FF0000"/>
+        </w:rPr>
+        <w:t>A quoi sert le circuit intégrateur ? Pourquoi mesure-t-on la tension aux bornes de la résistance ?</w:t>
+      </w:r>
+    </w:p>
+    <w:p>
+      <w:pPr>
+        <w:tabs>
+          <w:tab w:val="left" w:pos="560"/>
+          <w:tab w:val="left" w:pos="1120"/>
+        </w:tabs>
+        <w:jc w:val="both"/>
+        <w:rPr>
+          <w:rFonts w:ascii="Calibri" w:hAnsi="Calibri" w:cs="Calibri"/>
+          <w:color w:val="000000"/>
+        </w:rPr>
+      </w:pPr>
+      <w:r>
+        <w:rPr>
+          <w:rFonts w:ascii="Calibri" w:hAnsi="Calibri" w:cs="Calibri"/>
+          <w:color w:val="000000"/>
+        </w:rPr>
+        <w:t xml:space="preserve">Sur voie X on mesure tension aux bornes de résistance donc une image de i primaire donc de H, Sur voie Y on mesure l’intégrale de la tension au secondaire donc le flux magnétique donc une image de </w:t>
+      </w:r>
+      <w:proofErr w:type="gramStart"/>
+      <w:r>
+        <w:rPr>
+          <w:rFonts w:ascii="Calibri" w:hAnsi="Calibri" w:cs="Calibri"/>
+          <w:color w:val="000000"/>
+        </w:rPr>
+        <w:t>B .</w:t>
+      </w:r>
+      <w:proofErr w:type="gramEnd"/>
+    </w:p>
+    <w:p>
+      <w:pPr>
+        <w:tabs>
+          <w:tab w:val="left" w:pos="560"/>
+          <w:tab w:val="left" w:pos="1120"/>
+        </w:tabs>
+        <w:jc w:val="both"/>
+        <w:rPr>
+          <w:rFonts w:ascii="Calibri" w:hAnsi="Calibri" w:cs="Calibri"/>
+          <w:color w:val="FF0000"/>
+        </w:rPr>
+      </w:pPr>
+      <w:r>
+        <w:rPr>
+          <w:rFonts w:ascii="Calibri" w:hAnsi="Calibri" w:cs="Calibri"/>
+          <w:color w:val="FF0000"/>
+        </w:rPr>
+        <w:t xml:space="preserve">Dans le tableau, qu’est-ce que </w:t>
+      </w:r>
+      <w:proofErr w:type="spellStart"/>
+      <w:r>
+        <w:rPr>
+          <w:rFonts w:ascii="Calibri" w:hAnsi="Calibri" w:cs="Calibri"/>
+          <w:color w:val="FF0000"/>
+        </w:rPr>
+        <w:t>Bm</w:t>
+      </w:r>
+      <w:proofErr w:type="spellEnd"/>
+      <w:r>
+        <w:rPr>
+          <w:rFonts w:ascii="Calibri" w:hAnsi="Calibri" w:cs="Calibri"/>
+          <w:color w:val="FF0000"/>
+        </w:rPr>
+        <w:t xml:space="preserve"> ? </w:t>
+      </w:r>
+      <w:proofErr w:type="gramStart"/>
+      <w:r>
+        <w:rPr>
+          <w:rFonts w:ascii="Calibri" w:hAnsi="Calibri" w:cs="Calibri"/>
+          <w:color w:val="FF0000"/>
+        </w:rPr>
+        <w:t>c’est</w:t>
+      </w:r>
+      <w:proofErr w:type="gramEnd"/>
+      <w:r>
+        <w:rPr>
+          <w:rFonts w:ascii="Calibri" w:hAnsi="Calibri" w:cs="Calibri"/>
+          <w:color w:val="FF0000"/>
+        </w:rPr>
+        <w:t xml:space="preserve"> l’asymptote sur le cycle d’hystérésis</w:t>
+      </w:r>
+    </w:p>
+    <w:p>
+      <w:pPr>
+        <w:tabs>
+          <w:tab w:val="left" w:pos="560"/>
+          <w:tab w:val="left" w:pos="1120"/>
+        </w:tabs>
+        <w:jc w:val="both"/>
+        <w:rPr>
+          <w:rFonts w:ascii="Calibri" w:hAnsi="Calibri" w:cs="Calibri"/>
+          <w:color w:val="FF0000"/>
+        </w:rPr>
+      </w:pPr>
+      <w:r>
+        <w:rPr>
+          <w:rFonts w:ascii="Calibri" w:hAnsi="Calibri" w:cs="Calibri"/>
+          <w:color w:val="FF0000"/>
+        </w:rPr>
+        <w:t xml:space="preserve">En quoi </w:t>
+      </w:r>
+      <w:r>
+        <w:rPr>
+          <w:rFonts w:ascii="Calibri" w:hAnsi="Calibri" w:cs="Calibri"/>
+          <w:color w:val="FF0000"/>
+        </w:rPr>
+        <w:t>es</w:t>
+      </w:r>
+      <w:r>
+        <w:rPr>
+          <w:rFonts w:ascii="Calibri" w:hAnsi="Calibri" w:cs="Calibri"/>
+          <w:color w:val="FF0000"/>
+        </w:rPr>
+        <w:t>t-ce une quantité (</w:t>
+      </w:r>
+      <w:proofErr w:type="spellStart"/>
+      <w:r>
+        <w:rPr>
+          <w:rFonts w:ascii="Calibri" w:hAnsi="Calibri" w:cs="Calibri"/>
+          <w:color w:val="FF0000"/>
+        </w:rPr>
+        <w:t>B_m</w:t>
+      </w:r>
+      <w:proofErr w:type="spellEnd"/>
+      <w:r>
+        <w:rPr>
+          <w:rFonts w:ascii="Calibri" w:hAnsi="Calibri" w:cs="Calibri"/>
+          <w:color w:val="FF0000"/>
+        </w:rPr>
+        <w:t>) importante pour un transformateur ?</w:t>
+      </w:r>
+    </w:p>
+    <w:p>
+      <w:pPr>
+        <w:tabs>
+          <w:tab w:val="left" w:pos="560"/>
+          <w:tab w:val="left" w:pos="1120"/>
+        </w:tabs>
+        <w:jc w:val="both"/>
+        <w:rPr>
+          <w:rFonts w:ascii="Calibri" w:hAnsi="Calibri" w:cs="Calibri"/>
+          <w:color w:val="FF0000"/>
+        </w:rPr>
+      </w:pPr>
+      <w:r>
+        <w:rPr>
+          <w:rFonts w:ascii="Calibri" w:hAnsi="Calibri" w:cs="Calibri"/>
+          <w:color w:val="FF0000"/>
+        </w:rPr>
+        <w:t>Comment as-tu construit ton plan ? Quel choix as-tu fait ?</w:t>
+      </w:r>
+    </w:p>
+    <w:p>
+      <w:pPr>
+        <w:tabs>
+          <w:tab w:val="left" w:pos="560"/>
+          <w:tab w:val="left" w:pos="1120"/>
+        </w:tabs>
+        <w:jc w:val="both"/>
+        <w:rPr>
+          <w:rFonts w:ascii="Calibri" w:hAnsi="Calibri" w:cs="Calibri"/>
+          <w:color w:val="FF0000"/>
+        </w:rPr>
+      </w:pPr>
+      <w:r>
+        <w:rPr>
+          <w:rFonts w:ascii="Calibri" w:hAnsi="Calibri" w:cs="Calibri"/>
+          <w:color w:val="FF0000"/>
+        </w:rPr>
+        <w:t>Est-ce que tu as fait des choix de choses à ne pas dire, à cacher à certains moments ?</w:t>
+      </w:r>
+    </w:p>
+    <w:p>
+      <w:pPr>
+        <w:tabs>
+          <w:tab w:val="left" w:pos="560"/>
+          <w:tab w:val="left" w:pos="1120"/>
+        </w:tabs>
+        <w:jc w:val="both"/>
+        <w:rPr>
+          <w:rFonts w:ascii="Calibri" w:hAnsi="Calibri" w:cs="Calibri"/>
+          <w:color w:val="FF0000"/>
+        </w:rPr>
+      </w:pPr>
+      <w:r>
+        <w:rPr>
+          <w:rFonts w:ascii="Calibri" w:hAnsi="Calibri" w:cs="Calibri"/>
+          <w:color w:val="FF0000"/>
+        </w:rPr>
+        <w:t xml:space="preserve">Avec plus de temps, qu'aurais-tu </w:t>
+      </w:r>
+      <w:proofErr w:type="gramStart"/>
+      <w:r>
+        <w:rPr>
+          <w:rFonts w:ascii="Calibri" w:hAnsi="Calibri" w:cs="Calibri"/>
+          <w:color w:val="FF0000"/>
+        </w:rPr>
+        <w:t>montrer</w:t>
+      </w:r>
+      <w:proofErr w:type="gramEnd"/>
+      <w:r>
+        <w:rPr>
+          <w:rFonts w:ascii="Calibri" w:hAnsi="Calibri" w:cs="Calibri"/>
+          <w:color w:val="FF0000"/>
+        </w:rPr>
+        <w:t xml:space="preserve"> d'autres ?</w:t>
+      </w:r>
+    </w:p>
+    <w:p>
+      <w:pPr>
+        <w:tabs>
+          <w:tab w:val="left" w:pos="560"/>
+          <w:tab w:val="left" w:pos="1120"/>
+        </w:tabs>
+        <w:jc w:val="both"/>
+        <w:rPr>
+          <w:rFonts w:ascii="Calibri" w:hAnsi="Calibri" w:cs="Calibri"/>
+          <w:color w:val="FF0000"/>
+        </w:rPr>
+      </w:pPr>
+      <w:r>
+        <w:rPr>
+          <w:rFonts w:ascii="Calibri" w:hAnsi="Calibri" w:cs="Calibri"/>
+          <w:color w:val="FF0000"/>
+        </w:rPr>
+        <w:t>Dans le programme, il y a les termes d'"isolement", "adaptation d'impédances"</w:t>
+      </w:r>
+    </w:p>
+    <w:p>
+      <w:pPr>
+        <w:tabs>
+          <w:tab w:val="left" w:pos="560"/>
+          <w:tab w:val="left" w:pos="1120"/>
+        </w:tabs>
+        <w:jc w:val="both"/>
+        <w:rPr>
+          <w:rFonts w:ascii="Calibri" w:hAnsi="Calibri" w:cs="Calibri"/>
+          <w:color w:val="FF0000"/>
+        </w:rPr>
+      </w:pPr>
+      <w:r>
+        <w:rPr>
+          <w:rFonts w:ascii="Calibri" w:hAnsi="Calibri" w:cs="Calibri"/>
+          <w:color w:val="FF0000"/>
+        </w:rPr>
+        <w:t>Pourquoi ne pas en avoir parler ?</w:t>
+      </w:r>
+    </w:p>
+    <w:p>
+      <w:pPr>
+        <w:tabs>
+          <w:tab w:val="left" w:pos="560"/>
+          <w:tab w:val="left" w:pos="1120"/>
+        </w:tabs>
+        <w:jc w:val="both"/>
+        <w:rPr>
+          <w:rFonts w:ascii="Calibri" w:hAnsi="Calibri" w:cs="Calibri"/>
+          <w:color w:val="000000"/>
+        </w:rPr>
+      </w:pPr>
+      <w:r>
+        <w:rPr>
+          <w:rFonts w:ascii="Calibri" w:hAnsi="Calibri" w:cs="Calibri"/>
+          <w:color w:val="000000"/>
+        </w:rPr>
+        <w:t>Pas le temps mais ça peut être un prolongement de la leçon</w:t>
+      </w:r>
+    </w:p>
+    <w:p>
+      <w:pPr>
+        <w:jc w:val="both"/>
+      </w:pPr>
+    </w:p>
+    <w:p>
+      <w:pPr>
+        <w:jc w:val="both"/>
+      </w:pPr>
+    </w:p>
+    <w:p>
+      <w:pPr>
+        <w:jc w:val="both"/>
+      </w:pPr>
+    </w:p>
+    <w:p>
+      <w:pPr>
+        <w:jc w:val="both"/>
+      </w:pPr>
+    </w:p>
+    <w:p>
+      <w:pPr>
+        <w:jc w:val="both"/>
+      </w:pPr>
+    </w:p>
+    <w:p>
+      <w:pPr>
+        <w:jc w:val="both"/>
+      </w:pPr>
+    </w:p>
+    <w:p>
+      <w:pPr>
+        <w:jc w:val="both"/>
+      </w:pPr>
+    </w:p>
+    <w:p>
+      <w:pPr>
+        <w:jc w:val="both"/>
+      </w:pPr>
+    </w:p>
+    <w:p>
+      <w:pPr>
+        <w:jc w:val="both"/>
+      </w:pPr>
+    </w:p>
+    <w:p>
+      <w:pPr>
+        <w:jc w:val="both"/>
+      </w:pPr>
+    </w:p>
+    <w:p>
+      <w:pPr>
+        <w:jc w:val="both"/>
+      </w:pPr>
+    </w:p>
+    <w:p>
+      <w:pPr>
+        <w:jc w:val="both"/>
+      </w:pPr>
+    </w:p>
+    <w:p>
+      <w:pPr>
+        <w:jc w:val="both"/>
+      </w:pPr>
+    </w:p>
+    <w:p>
+      <w:pPr>
+        <w:jc w:val="both"/>
+      </w:pPr>
+    </w:p>
+    <w:p>
+      <w:pPr>
+        <w:jc w:val="both"/>
+      </w:pPr>
+    </w:p>
+    <w:p>
+      <w:pPr>
+        <w:jc w:val="both"/>
+      </w:pPr>
+    </w:p>
+    <w:p>
+      <w:pPr>
+        <w:jc w:val="both"/>
+      </w:pPr>
+    </w:p>
+    <w:p>
+      <w:pPr>
+        <w:jc w:val="both"/>
+      </w:pPr>
+    </w:p>
+    <w:p>
+      <w:pPr>
+        <w:jc w:val="both"/>
+      </w:pPr>
+    </w:p>
+    <w:p>
+      <w:pPr>
+        <w:jc w:val="both"/>
+      </w:pPr>
+    </w:p>
+    <w:p>
+      <w:pPr>
+        <w:jc w:val="both"/>
+      </w:pPr>
+    </w:p>
+    <w:p>
+      <w:pPr>
+        <w:jc w:val="both"/>
+      </w:pPr>
+    </w:p>
+    <w:p>
+      <w:pPr>
+        <w:jc w:val="both"/>
+      </w:pPr>
+    </w:p>
+    <w:p>
+      <w:pPr>
+        <w:jc w:val="both"/>
+      </w:pPr>
+    </w:p>
+    <w:p>
+      <w:pPr>
+        <w:jc w:val="both"/>
+      </w:pPr>
+    </w:p>
+    <w:p>
+      <w:pPr>
+        <w:jc w:val="both"/>
+      </w:pPr>
+    </w:p>
+    <w:p>
+      <w:pPr>
+        <w:jc w:val="both"/>
+      </w:pPr>
+    </w:p>
+    <w:p>
+      <w:pPr>
+        <w:jc w:val="both"/>
+      </w:pPr>
+    </w:p>
+    <w:p>
+      <w:pPr>
+        <w:jc w:val="both"/>
+      </w:pPr>
     </w:p>
     <w:p>
       <w:pPr>
@@ -1286,12 +3349,7 @@
         <w:t>,</w:t>
       </w:r>
       <w:r>
-        <w:t xml:space="preserve"> jouets à pile, métro en fonctionnement moteu</w:t>
-      </w:r>
-      <w:bookmarkStart w:id="0" w:name="_GoBack"/>
-      <w:bookmarkEnd w:id="0"/>
-      <w:r>
-        <w:t>r [traction] ou en générateur [freinage]</w:t>
+        <w:t xml:space="preserve"> jouets à pile, métro en fonctionnement moteur [traction] ou en générateur [freinage]</w:t>
       </w:r>
       <w:r>
         <w:t>)</w:t>
